--- a/1_Requirement/Requirements.docx
+++ b/1_Requirement/Requirements.docx
@@ -1095,26 +1095,89 @@
         </w:rPr>
         <w:t>Established competitors from every game.</w:t>
       </w:r>
+    </w:p>
+    <w:p>
+      <w:pPr>
+        <w:rPr>
+          <w:rFonts w:ascii="Times New Roman" w:hAnsi="Times New Roman" w:cs="Times New Roman"/>
+          <w:b/>
+          <w:sz w:val="40"/>
+          <w:szCs w:val="40"/>
+          <w:u w:val="single"/>
+        </w:rPr>
+      </w:pPr>
+      <w:r>
+        <w:rPr>
+          <w:rFonts w:ascii="Times New Roman" w:hAnsi="Times New Roman" w:cs="Times New Roman"/>
+          <w:b/>
+          <w:sz w:val="40"/>
+          <w:szCs w:val="40"/>
+          <w:u w:val="single"/>
+        </w:rPr>
+        <w:t>4W’S:</w:t>
+      </w:r>
+    </w:p>
+    <w:p>
+      <w:pPr>
+        <w:rPr>
+          <w:rFonts w:ascii="Times New Roman" w:hAnsi="Times New Roman" w:cs="Times New Roman"/>
+          <w:sz w:val="36"/>
+          <w:szCs w:val="36"/>
+        </w:rPr>
+      </w:pPr>
+      <w:r>
+        <w:rPr>
+          <w:rFonts w:ascii="Times New Roman" w:hAnsi="Times New Roman" w:cs="Times New Roman"/>
+          <w:sz w:val="36"/>
+          <w:szCs w:val="36"/>
+        </w:rPr>
+        <w:t>What:</w:t>
+      </w:r>
+    </w:p>
+    <w:p>
+      <w:pPr>
+        <w:rPr>
+          <w:rFonts w:ascii="Times New Roman" w:hAnsi="Times New Roman" w:cs="Times New Roman"/>
+          <w:sz w:val="24"/>
+          <w:szCs w:val="24"/>
+        </w:rPr>
+      </w:pPr>
+      <w:r>
+        <w:rPr>
+          <w:rFonts w:ascii="Times New Roman" w:hAnsi="Times New Roman" w:cs="Times New Roman"/>
+          <w:sz w:val="24"/>
+          <w:szCs w:val="24"/>
+        </w:rPr>
+        <w:t xml:space="preserve">   It is a simple snake game </w:t>
+      </w:r>
+      <w:r>
+        <w:rPr>
+          <w:rFonts w:ascii="Times New Roman" w:hAnsi="Times New Roman" w:cs="Times New Roman"/>
+          <w:sz w:val="24"/>
+          <w:szCs w:val="24"/>
+        </w:rPr>
+        <w:t>developed by using C language.</w:t>
+      </w:r>
+    </w:p>
+    <w:p>
+      <w:pPr>
+        <w:rPr>
+          <w:rFonts w:ascii="Times New Roman" w:hAnsi="Times New Roman" w:cs="Times New Roman"/>
+          <w:sz w:val="24"/>
+          <w:szCs w:val="24"/>
+        </w:rPr>
+      </w:pPr>
+    </w:p>
+    <w:p>
+      <w:pPr>
+        <w:rPr>
+          <w:rFonts w:ascii="Times New Roman" w:hAnsi="Times New Roman" w:cs="Times New Roman"/>
+          <w:sz w:val="24"/>
+          <w:szCs w:val="24"/>
+        </w:rPr>
+      </w:pPr>
       <w:bookmarkStart w:id="0" w:name="_GoBack"/>
       <w:bookmarkEnd w:id="0"/>
-    </w:p>
-    <w:p>
-      <w:pPr>
-        <w:rPr>
-          <w:rFonts w:ascii="Times New Roman" w:hAnsi="Times New Roman" w:cs="Times New Roman"/>
-          <w:sz w:val="40"/>
-          <w:szCs w:val="40"/>
-        </w:rPr>
-      </w:pPr>
-    </w:p>
-    <w:p>
-      <w:pPr>
-        <w:rPr>
-          <w:rFonts w:ascii="Times New Roman" w:hAnsi="Times New Roman" w:cs="Times New Roman"/>
-          <w:sz w:val="24"/>
-          <w:szCs w:val="24"/>
-        </w:rPr>
-      </w:pPr>
     </w:p>
     <w:sectPr>
       <w:pgSz w:w="12240" w:h="15840"/>
